--- a/game_reviews/translations/6-wild-sharks (Version 1).docx
+++ b/game_reviews/translations/6-wild-sharks (Version 1).docx
@@ -8,18 +8,6 @@
       </w:pPr>
       <w:r>
         <w:t>Play 6 Wild Sharks Free - Customize Your Wilds &amp; Win Big</w:t>
-      </w:r>
-    </w:p>
-    <w:p>
-      <w:r/>
-      <w:r>
-        <w:rPr>
-          <w:b/>
-        </w:rPr>
-        <w:t>Meta description</w:t>
-      </w:r>
-      <w:r>
-        <w:t>: Read our review of 6 Wild Sharks by 4ThePlayer, featuring customizable wilds, free spins with locked wilds, high-definition graphics, and bonus features. Play now for free.</w:t>
       </w:r>
     </w:p>
     <w:p>
@@ -373,9 +361,18 @@
       <w:r/>
       <w:r>
         <w:rPr>
+          <w:b/>
+        </w:rPr>
+        <w:t>Play 6 Wild Sharks Free - Customize Your Wilds &amp; Win Big</w:t>
+      </w:r>
+    </w:p>
+    <w:p>
+      <w:r/>
+      <w:r>
+        <w:rPr>
           <w:i/>
         </w:rPr>
-        <w:t>Prompt: Create a cartoon-style feature image for the game "6 Wild Sharks" featuring a happy Maya warrior with glasses. The image should convey the thrill and excitement of hunting sharks while highlighting the game's unique Wild Choice mechanics and the customizable wild symbols that players can use to increase their chances of winning big. The Maya warrior should be seen holding a fishing rod and standing on a boat with 6 wild sharks jumping out of the water in the background. The image should be bright and colorful, with bold text reading "6 Wild Sharks" and "Customize Your Game" to showcase the game's innovative features.</w:t>
+        <w:t>Read our review of 6 Wild Sharks by 4ThePlayer, featuring customizable wilds, free spins with locked wilds, high-definition graphics, and bonus features. Play now for free.</w:t>
       </w:r>
     </w:p>
     <w:sectPr>

--- a/game_reviews/translations/6-wild-sharks (Version 1).docx
+++ b/game_reviews/translations/6-wild-sharks (Version 1).docx
@@ -8,6 +8,18 @@
       </w:pPr>
       <w:r>
         <w:t>Play 6 Wild Sharks Free - Customize Your Wilds &amp; Win Big</w:t>
+      </w:r>
+    </w:p>
+    <w:p>
+      <w:r/>
+      <w:r>
+        <w:rPr>
+          <w:b/>
+        </w:rPr>
+        <w:t>Meta description</w:t>
+      </w:r>
+      <w:r>
+        <w:t>: Read our review of 6 Wild Sharks by 4ThePlayer, featuring customizable wilds, free spins with locked wilds, high-definition graphics, and bonus features. Play now for free.</w:t>
       </w:r>
     </w:p>
     <w:p>
@@ -361,18 +373,9 @@
       <w:r/>
       <w:r>
         <w:rPr>
-          <w:b/>
-        </w:rPr>
-        <w:t>Play 6 Wild Sharks Free - Customize Your Wilds &amp; Win Big</w:t>
-      </w:r>
-    </w:p>
-    <w:p>
-      <w:r/>
-      <w:r>
-        <w:rPr>
           <w:i/>
         </w:rPr>
-        <w:t>Read our review of 6 Wild Sharks by 4ThePlayer, featuring customizable wilds, free spins with locked wilds, high-definition graphics, and bonus features. Play now for free.</w:t>
+        <w:t>Prompt: Create a cartoon-style feature image for the game "6 Wild Sharks" featuring a happy Maya warrior with glasses. The image should convey the thrill and excitement of hunting sharks while highlighting the game's unique Wild Choice mechanics and the customizable wild symbols that players can use to increase their chances of winning big. The Maya warrior should be seen holding a fishing rod and standing on a boat with 6 wild sharks jumping out of the water in the background. The image should be bright and colorful, with bold text reading "6 Wild Sharks" and "Customize Your Game" to showcase the game's innovative features.</w:t>
       </w:r>
     </w:p>
     <w:sectPr>
